--- a/БД.docx
+++ b/БД.docx
@@ -4,6 +4,9 @@
   <w:body>
     <w:p>
       <w:r>
+        <w:rPr>
+          <w:noProof/>
+        </w:rPr>
         <w:drawing>
           <wp:inline distT="0" distB="0" distL="0" distR="0" wp14:anchorId="22E17A34" wp14:editId="259D708E">
             <wp:extent cx="5940425" cy="3159760"/>
@@ -43,10 +46,13 @@
     </w:p>
     <w:p>
       <w:r>
+        <w:rPr>
+          <w:noProof/>
+        </w:rPr>
         <w:drawing>
-          <wp:inline distT="0" distB="0" distL="0" distR="0" wp14:anchorId="6FBED3F4" wp14:editId="0A764220">
-            <wp:extent cx="5940425" cy="4039870"/>
-            <wp:effectExtent l="0" t="0" r="3175" b="0"/>
+          <wp:inline distT="0" distB="0" distL="0" distR="0" wp14:anchorId="6FBED3F4" wp14:editId="02AD1728">
+            <wp:extent cx="5940425" cy="3612112"/>
+            <wp:effectExtent l="0" t="0" r="3175" b="7620"/>
             <wp:docPr id="2" name="Рисунок 2"/>
             <wp:cNvGraphicFramePr>
               <a:graphicFrameLocks xmlns:a="http://schemas.openxmlformats.org/drawingml/2006/main" noChangeAspect="1"/>
@@ -55,11 +61,17 @@
               <a:graphicData uri="http://schemas.openxmlformats.org/drawingml/2006/picture">
                 <pic:pic xmlns:pic="http://schemas.openxmlformats.org/drawingml/2006/picture">
                   <pic:nvPicPr>
-                    <pic:cNvPr id="1" name=""/>
+                    <pic:cNvPr id="2" name="Рисунок 2"/>
                     <pic:cNvPicPr/>
                   </pic:nvPicPr>
                   <pic:blipFill>
-                    <a:blip r:embed="rId5"/>
+                    <a:blip r:embed="rId5" cstate="print">
+                      <a:extLst>
+                        <a:ext uri="{28A0092B-C50C-407E-A947-70E740481C1C}">
+                          <a14:useLocalDpi xmlns:a14="http://schemas.microsoft.com/office/drawing/2010/main" val="0"/>
+                        </a:ext>
+                      </a:extLst>
+                    </a:blip>
                     <a:stretch>
                       <a:fillRect/>
                     </a:stretch>
@@ -67,7 +79,7 @@
                   <pic:spPr>
                     <a:xfrm>
                       <a:off x="0" y="0"/>
-                      <a:ext cx="5940425" cy="4039870"/>
+                      <a:ext cx="5940425" cy="3612112"/>
                     </a:xfrm>
                     <a:prstGeom prst="rect">
                       <a:avLst/>

--- a/БД.docx
+++ b/БД.docx
@@ -50,9 +50,9 @@
           <w:noProof/>
         </w:rPr>
         <w:drawing>
-          <wp:inline distT="0" distB="0" distL="0" distR="0" wp14:anchorId="6FBED3F4" wp14:editId="02AD1728">
-            <wp:extent cx="5940425" cy="3612112"/>
-            <wp:effectExtent l="0" t="0" r="3175" b="7620"/>
+          <wp:inline distT="0" distB="0" distL="0" distR="0" wp14:anchorId="6FBED3F4" wp14:editId="671B1409">
+            <wp:extent cx="5824669" cy="3612112"/>
+            <wp:effectExtent l="0" t="0" r="5080" b="7620"/>
             <wp:docPr id="2" name="Рисунок 2"/>
             <wp:cNvGraphicFramePr>
               <a:graphicFrameLocks xmlns:a="http://schemas.openxmlformats.org/drawingml/2006/main" noChangeAspect="1"/>
@@ -79,7 +79,7 @@
                   <pic:spPr>
                     <a:xfrm>
                       <a:off x="0" y="0"/>
-                      <a:ext cx="5940425" cy="3612112"/>
+                      <a:ext cx="5824669" cy="3612112"/>
                     </a:xfrm>
                     <a:prstGeom prst="rect">
                       <a:avLst/>
